--- a/TP_java.docx
+++ b/TP_java.docx
@@ -1,6 +1,6 @@
 
 <file path=word/document.xml><?xml version="1.0" encoding="utf-8"?>
-<w:document xmlns:wpc="http://schemas.microsoft.com/office/word/2010/wordprocessingCanvas" xmlns:cx="http://schemas.microsoft.com/office/drawing/2014/chartex" xmlns:cx1="http://schemas.microsoft.com/office/drawing/2015/9/8/chartex" xmlns:cx2="http://schemas.microsoft.com/office/drawing/2015/10/21/chartex" xmlns:cx3="http://schemas.microsoft.com/office/drawing/2016/5/9/chartex" xmlns:cx4="http://schemas.microsoft.com/office/drawing/2016/5/10/chartex" xmlns:cx5="http://schemas.microsoft.com/office/drawing/2016/5/11/chartex" xmlns:cx6="http://schemas.microsoft.com/office/drawing/2016/5/12/chartex" xmlns:cx7="http://schemas.microsoft.com/office/drawing/2016/5/13/chartex" xmlns:cx8="http://schemas.microsoft.com/office/drawing/2016/5/14/chartex" xmlns:mc="http://schemas.openxmlformats.org/markup-compatibility/2006" xmlns:aink="http://schemas.microsoft.com/office/drawing/2016/ink" xmlns:am3d="http://schemas.microsoft.com/office/drawing/2017/model3d" xmlns:o="urn:schemas-microsoft-com:office:office" xmlns:oel="http://schemas.microsoft.com/office/2019/extlst" xmlns:r="http://schemas.openxmlformats.org/officeDocument/2006/relationships" xmlns:m="http://schemas.openxmlformats.org/officeDocument/2006/math" xmlns:v="urn:schemas-microsoft-com:vml" xmlns:wp14="http://schemas.microsoft.com/office/word/2010/wordprocessingDrawing" xmlns:wp="http://schemas.openxmlformats.org/drawingml/2006/wordprocessingDrawing" xmlns:w10="urn:schemas-microsoft-com:office:word" xmlns:w="http://schemas.openxmlformats.org/wordprocessingml/2006/main" xmlns:w14="http://schemas.microsoft.com/office/word/2010/wordml" xmlns:w15="http://schemas.microsoft.com/office/word/2012/wordml" xmlns:w16cex="http://schemas.microsoft.com/office/word/2018/wordml/cex" xmlns:w16cid="http://schemas.microsoft.com/office/word/2016/wordml/cid" xmlns:w16="http://schemas.microsoft.com/office/word/2018/wordml" xmlns:w16sdtdh="http://schemas.microsoft.com/office/word/2020/wordml/sdtdatahash" xmlns:w16se="http://schemas.microsoft.com/office/word/2015/wordml/symex" xmlns:wpg="http://schemas.microsoft.com/office/word/2010/wordprocessingGroup" xmlns:wpi="http://schemas.microsoft.com/office/word/2010/wordprocessingInk" xmlns:wne="http://schemas.microsoft.com/office/word/2006/wordml" xmlns:wps="http://schemas.microsoft.com/office/word/2010/wordprocessingShape" mc:Ignorable="w14 w15 w16se w16cid w16 w16cex w16sdtdh wp14">
+<w:document xmlns:wpc="http://schemas.microsoft.com/office/word/2010/wordprocessingCanvas" xmlns:cx="http://schemas.microsoft.com/office/drawing/2014/chartex" xmlns:cx1="http://schemas.microsoft.com/office/drawing/2015/9/8/chartex" xmlns:cx2="http://schemas.microsoft.com/office/drawing/2015/10/21/chartex" xmlns:cx3="http://schemas.microsoft.com/office/drawing/2016/5/9/chartex" xmlns:cx4="http://schemas.microsoft.com/office/drawing/2016/5/10/chartex" xmlns:cx5="http://schemas.microsoft.com/office/drawing/2016/5/11/chartex" xmlns:cx6="http://schemas.microsoft.com/office/drawing/2016/5/12/chartex" xmlns:cx7="http://schemas.microsoft.com/office/drawing/2016/5/13/chartex" xmlns:cx8="http://schemas.microsoft.com/office/drawing/2016/5/14/chartex" xmlns:mc="http://schemas.openxmlformats.org/markup-compatibility/2006" xmlns:aink="http://schemas.microsoft.com/office/drawing/2016/ink" xmlns:am3d="http://schemas.microsoft.com/office/drawing/2017/model3d" xmlns:o="urn:schemas-microsoft-com:office:office" xmlns:r="http://schemas.openxmlformats.org/officeDocument/2006/relationships" xmlns:m="http://schemas.openxmlformats.org/officeDocument/2006/math" xmlns:v="urn:schemas-microsoft-com:vml" xmlns:wp14="http://schemas.microsoft.com/office/word/2010/wordprocessingDrawing" xmlns:wp="http://schemas.openxmlformats.org/drawingml/2006/wordprocessingDrawing" xmlns:w10="urn:schemas-microsoft-com:office:word" xmlns:w="http://schemas.openxmlformats.org/wordprocessingml/2006/main" xmlns:w14="http://schemas.microsoft.com/office/word/2010/wordml" xmlns:w15="http://schemas.microsoft.com/office/word/2012/wordml" xmlns:w16cex="http://schemas.microsoft.com/office/word/2018/wordml/cex" xmlns:w16cid="http://schemas.microsoft.com/office/word/2016/wordml/cid" xmlns:w16="http://schemas.microsoft.com/office/word/2018/wordml" xmlns:w16sdtdh="http://schemas.microsoft.com/office/word/2020/wordml/sdtdatahash" xmlns:w16se="http://schemas.microsoft.com/office/word/2015/wordml/symex" xmlns:wpg="http://schemas.microsoft.com/office/word/2010/wordprocessingGroup" xmlns:wpi="http://schemas.microsoft.com/office/word/2010/wordprocessingInk" xmlns:wne="http://schemas.microsoft.com/office/word/2006/wordml" xmlns:wps="http://schemas.microsoft.com/office/word/2010/wordprocessingShape" mc:Ignorable="w14 w15 w16se w16cid w16 w16cex w16sdtdh wp14">
   <w:body>
     <w:p>
       <w:pPr>
@@ -4445,9 +4445,16 @@
         <w:rPr>
           <w:rFonts w:cstheme="minorHAnsi"/>
           <w:color w:val="000000"/>
-          <w:highlight w:val="green"/>
-        </w:rPr>
-        <w:t>a. Si le nombre de lignes cr</w:t>
+        </w:rPr>
+        <w:t xml:space="preserve">a. </w:t>
+      </w:r>
+      <w:r>
+        <w:rPr>
+          <w:rFonts w:cstheme="minorHAnsi"/>
+          <w:color w:val="000000"/>
+          <w:highlight w:val="green"/>
+        </w:rPr>
+        <w:t>Si le nombre de lignes cr</w:t>
       </w:r>
       <w:r>
         <w:rPr>
@@ -4497,9 +4504,16 @@
         <w:rPr>
           <w:rFonts w:cstheme="minorHAnsi"/>
           <w:color w:val="000000"/>
-          <w:highlight w:val="green"/>
-        </w:rPr>
-        <w:t>c. Si le nombre de lignes est sup</w:t>
+        </w:rPr>
+        <w:t xml:space="preserve">c. </w:t>
+      </w:r>
+      <w:r>
+        <w:rPr>
+          <w:rFonts w:cstheme="minorHAnsi"/>
+          <w:color w:val="000000"/>
+          <w:highlight w:val="green"/>
+        </w:rPr>
+        <w:t>Si le nombre de lignes est sup</w:t>
       </w:r>
       <w:r>
         <w:rPr>
@@ -4534,16 +4548,22 @@
         <w:rPr>
           <w:rFonts w:eastAsia="Times New Roman" w:cstheme="minorHAnsi"/>
           <w:color w:val="000000"/>
-          <w:highlight w:val="green"/>
-        </w:rPr>
-      </w:pPr>
-      <w:r>
-        <w:rPr>
-          <w:rFonts w:eastAsia="Times New Roman" w:cstheme="minorHAnsi"/>
-          <w:color w:val="000000"/>
-          <w:highlight w:val="green"/>
-        </w:rPr>
-        <w:t>d. Modifier la valeur courante du compte en fonction du crédit ou débit réalisé par la nouvelle ligne comptable.</w:t>
+        </w:rPr>
+      </w:pPr>
+      <w:r>
+        <w:rPr>
+          <w:rFonts w:eastAsia="Times New Roman" w:cstheme="minorHAnsi"/>
+          <w:color w:val="000000"/>
+        </w:rPr>
+        <w:t xml:space="preserve">d. </w:t>
+      </w:r>
+      <w:r>
+        <w:rPr>
+          <w:rFonts w:eastAsia="Times New Roman" w:cstheme="minorHAnsi"/>
+          <w:color w:val="000000"/>
+          <w:highlight w:val="green"/>
+        </w:rPr>
+        <w:t>Modifier la valeur courante du compte en fonction du crédit ou débit réalisé par la nouvelle ligne comptable.</w:t>
       </w:r>
     </w:p>
     <w:p>
@@ -4602,6 +4622,7 @@
     </w:p>
     <w:p>
       <w:pPr>
+        <w:spacing w:after="0"/>
         <w:rPr>
           <w:b/>
           <w:u w:val="single"/>
@@ -4617,6 +4638,7 @@
     </w:p>
     <w:p>
       <w:pPr>
+        <w:spacing w:after="0"/>
         <w:jc w:val="both"/>
       </w:pPr>
       <w:r>
@@ -4764,6 +4786,7 @@
     </w:p>
     <w:p>
       <w:pPr>
+        <w:spacing w:after="0"/>
         <w:rPr>
           <w:b/>
           <w:u w:val="single"/>
@@ -4779,6 +4802,7 @@
     </w:p>
     <w:p>
       <w:pPr>
+        <w:spacing w:after="0"/>
         <w:jc w:val="both"/>
       </w:pPr>
       <w:r>
@@ -4802,6 +4826,7 @@
     </w:p>
     <w:p>
       <w:pPr>
+        <w:spacing w:after="0"/>
         <w:jc w:val="both"/>
       </w:pPr>
       <w:r>
@@ -4827,10 +4852,19 @@
       <w:r>
         <w:t xml:space="preserve"> </w:t>
       </w:r>
-      <w:r>
-        <w:rPr>
-          <w:highlight w:val="green"/>
-        </w:rPr>
+    </w:p>
+    <w:p>
+      <w:pPr>
+        <w:spacing w:after="0"/>
+        <w:jc w:val="both"/>
+      </w:pPr>
+    </w:p>
+    <w:p>
+      <w:pPr>
+        <w:spacing w:after="0"/>
+        <w:jc w:val="both"/>
+      </w:pPr>
+      <w:r>
         <w:t>Mettre en place le tri de la liste de compte avec la démarche suivante :</w:t>
       </w:r>
     </w:p>
@@ -4841,6 +4875,7 @@
           <w:ilvl w:val="0"/>
           <w:numId w:val="19"/>
         </w:numPr>
+        <w:spacing w:after="0"/>
         <w:jc w:val="both"/>
         <w:rPr>
           <w:highlight w:val="green"/>
@@ -4860,6 +4895,7 @@
           <w:ilvl w:val="2"/>
           <w:numId w:val="19"/>
         </w:numPr>
+        <w:spacing w:after="0"/>
         <w:jc w:val="both"/>
         <w:rPr>
           <w:highlight w:val="green"/>
@@ -4893,6 +4929,7 @@
           <w:ilvl w:val="0"/>
           <w:numId w:val="19"/>
         </w:numPr>
+        <w:spacing w:after="0"/>
         <w:jc w:val="both"/>
         <w:rPr>
           <w:highlight w:val="green"/>
@@ -4926,28 +4963,50 @@
           <w:ilvl w:val="0"/>
           <w:numId w:val="19"/>
         </w:numPr>
-        <w:jc w:val="both"/>
-      </w:pPr>
-      <w:r>
+        <w:spacing w:after="0"/>
+        <w:jc w:val="both"/>
+        <w:rPr>
+          <w:highlight w:val="green"/>
+        </w:rPr>
+      </w:pPr>
+      <w:r>
+        <w:rPr>
+          <w:highlight w:val="green"/>
+        </w:rPr>
         <w:t xml:space="preserve">Appeler </w:t>
       </w:r>
       <w:proofErr w:type="spellStart"/>
       <w:r>
+        <w:rPr>
+          <w:highlight w:val="green"/>
+        </w:rPr>
         <w:t>Collections.sort</w:t>
       </w:r>
       <w:proofErr w:type="spellEnd"/>
       <w:proofErr w:type="gramStart"/>
       <w:r>
+        <w:rPr>
+          <w:highlight w:val="green"/>
+        </w:rPr>
         <w:t>( tableau</w:t>
       </w:r>
       <w:proofErr w:type="gramEnd"/>
       <w:r>
+        <w:rPr>
+          <w:highlight w:val="green"/>
+        </w:rPr>
         <w:t xml:space="preserve"> de comptes) : cet appel fera appel à la méthode statique sort de la classe Collections avec comme paramètre le ta</w:t>
       </w:r>
       <w:r>
+        <w:rPr>
+          <w:highlight w:val="green"/>
+        </w:rPr>
         <w:t>b</w:t>
       </w:r>
       <w:r>
+        <w:rPr>
+          <w:highlight w:val="green"/>
+        </w:rPr>
         <w:t>leau de comptes.</w:t>
       </w:r>
     </w:p>
@@ -4958,9 +5017,16 @@
           <w:ilvl w:val="0"/>
           <w:numId w:val="19"/>
         </w:numPr>
-        <w:jc w:val="both"/>
-      </w:pPr>
-      <w:r>
+        <w:spacing w:after="0"/>
+        <w:jc w:val="both"/>
+        <w:rPr>
+          <w:highlight w:val="green"/>
+        </w:rPr>
+      </w:pPr>
+      <w:r>
+        <w:rPr>
+          <w:highlight w:val="green"/>
+        </w:rPr>
         <w:t>Changer ensuite la déclaration de la classe Compte de la manière suivante :</w:t>
       </w:r>
     </w:p>
@@ -4971,17 +5037,30 @@
           <w:ilvl w:val="2"/>
           <w:numId w:val="19"/>
         </w:numPr>
-        <w:jc w:val="both"/>
-      </w:pPr>
-      <w:r>
+        <w:spacing w:after="0"/>
+        <w:jc w:val="both"/>
+        <w:rPr>
+          <w:highlight w:val="green"/>
+        </w:rPr>
+      </w:pPr>
+      <w:r>
+        <w:rPr>
+          <w:highlight w:val="green"/>
+        </w:rPr>
         <w:t xml:space="preserve">Class Compte </w:t>
       </w:r>
       <w:proofErr w:type="spellStart"/>
       <w:r>
+        <w:rPr>
+          <w:highlight w:val="green"/>
+        </w:rPr>
         <w:t>implements</w:t>
       </w:r>
       <w:proofErr w:type="spellEnd"/>
       <w:r>
+        <w:rPr>
+          <w:highlight w:val="green"/>
+        </w:rPr>
         <w:t xml:space="preserve"> Comparable &lt;Compte&gt;</w:t>
       </w:r>
     </w:p>
@@ -4992,13 +5071,20 @@
           <w:ilvl w:val="2"/>
           <w:numId w:val="19"/>
         </w:numPr>
-        <w:jc w:val="both"/>
-        <w:rPr>
-          <w:rFonts w:cstheme="minorHAnsi"/>
-        </w:rPr>
-      </w:pPr>
-      <w:r>
-        <w:t xml:space="preserve">Faire les changements nécessaires dans votre code </w:t>
+        <w:spacing w:after="0"/>
+        <w:jc w:val="both"/>
+        <w:rPr>
+          <w:rFonts w:cstheme="minorHAnsi"/>
+        </w:rPr>
+      </w:pPr>
+      <w:r>
+        <w:rPr>
+          <w:highlight w:val="green"/>
+        </w:rPr>
+        <w:t>Faire les changements nécessaires dans votre code</w:t>
+      </w:r>
+      <w:r>
+        <w:t xml:space="preserve"> </w:t>
       </w:r>
       <w:r>
         <w:rPr>
@@ -5208,7 +5294,7 @@
 </file>
 
 <file path=word/endnotes.xml><?xml version="1.0" encoding="utf-8"?>
-<w:endnotes xmlns:wpc="http://schemas.microsoft.com/office/word/2010/wordprocessingCanvas" xmlns:cx="http://schemas.microsoft.com/office/drawing/2014/chartex" xmlns:cx1="http://schemas.microsoft.com/office/drawing/2015/9/8/chartex" xmlns:cx2="http://schemas.microsoft.com/office/drawing/2015/10/21/chartex" xmlns:cx3="http://schemas.microsoft.com/office/drawing/2016/5/9/chartex" xmlns:cx4="http://schemas.microsoft.com/office/drawing/2016/5/10/chartex" xmlns:cx5="http://schemas.microsoft.com/office/drawing/2016/5/11/chartex" xmlns:cx6="http://schemas.microsoft.com/office/drawing/2016/5/12/chartex" xmlns:cx7="http://schemas.microsoft.com/office/drawing/2016/5/13/chartex" xmlns:cx8="http://schemas.microsoft.com/office/drawing/2016/5/14/chartex" xmlns:mc="http://schemas.openxmlformats.org/markup-compatibility/2006" xmlns:aink="http://schemas.microsoft.com/office/drawing/2016/ink" xmlns:am3d="http://schemas.microsoft.com/office/drawing/2017/model3d" xmlns:o="urn:schemas-microsoft-com:office:office" xmlns:oel="http://schemas.microsoft.com/office/2019/extlst" xmlns:r="http://schemas.openxmlformats.org/officeDocument/2006/relationships" xmlns:m="http://schemas.openxmlformats.org/officeDocument/2006/math" xmlns:v="urn:schemas-microsoft-com:vml" xmlns:wp14="http://schemas.microsoft.com/office/word/2010/wordprocessingDrawing" xmlns:wp="http://schemas.openxmlformats.org/drawingml/2006/wordprocessingDrawing" xmlns:w10="urn:schemas-microsoft-com:office:word" xmlns:w="http://schemas.openxmlformats.org/wordprocessingml/2006/main" xmlns:w14="http://schemas.microsoft.com/office/word/2010/wordml" xmlns:w15="http://schemas.microsoft.com/office/word/2012/wordml" xmlns:w16cex="http://schemas.microsoft.com/office/word/2018/wordml/cex" xmlns:w16cid="http://schemas.microsoft.com/office/word/2016/wordml/cid" xmlns:w16="http://schemas.microsoft.com/office/word/2018/wordml" xmlns:w16sdtdh="http://schemas.microsoft.com/office/word/2020/wordml/sdtdatahash" xmlns:w16se="http://schemas.microsoft.com/office/word/2015/wordml/symex" xmlns:wpg="http://schemas.microsoft.com/office/word/2010/wordprocessingGroup" xmlns:wpi="http://schemas.microsoft.com/office/word/2010/wordprocessingInk" xmlns:wne="http://schemas.microsoft.com/office/word/2006/wordml" xmlns:wps="http://schemas.microsoft.com/office/word/2010/wordprocessingShape" mc:Ignorable="w14 w15 w16se w16cid w16 w16cex w16sdtdh wp14">
+<w:endnotes xmlns:wpc="http://schemas.microsoft.com/office/word/2010/wordprocessingCanvas" xmlns:cx="http://schemas.microsoft.com/office/drawing/2014/chartex" xmlns:cx1="http://schemas.microsoft.com/office/drawing/2015/9/8/chartex" xmlns:cx2="http://schemas.microsoft.com/office/drawing/2015/10/21/chartex" xmlns:cx3="http://schemas.microsoft.com/office/drawing/2016/5/9/chartex" xmlns:cx4="http://schemas.microsoft.com/office/drawing/2016/5/10/chartex" xmlns:cx5="http://schemas.microsoft.com/office/drawing/2016/5/11/chartex" xmlns:cx6="http://schemas.microsoft.com/office/drawing/2016/5/12/chartex" xmlns:cx7="http://schemas.microsoft.com/office/drawing/2016/5/13/chartex" xmlns:cx8="http://schemas.microsoft.com/office/drawing/2016/5/14/chartex" xmlns:mc="http://schemas.openxmlformats.org/markup-compatibility/2006" xmlns:aink="http://schemas.microsoft.com/office/drawing/2016/ink" xmlns:am3d="http://schemas.microsoft.com/office/drawing/2017/model3d" xmlns:o="urn:schemas-microsoft-com:office:office" xmlns:r="http://schemas.openxmlformats.org/officeDocument/2006/relationships" xmlns:m="http://schemas.openxmlformats.org/officeDocument/2006/math" xmlns:v="urn:schemas-microsoft-com:vml" xmlns:wp14="http://schemas.microsoft.com/office/word/2010/wordprocessingDrawing" xmlns:wp="http://schemas.openxmlformats.org/drawingml/2006/wordprocessingDrawing" xmlns:w10="urn:schemas-microsoft-com:office:word" xmlns:w="http://schemas.openxmlformats.org/wordprocessingml/2006/main" xmlns:w14="http://schemas.microsoft.com/office/word/2010/wordml" xmlns:w15="http://schemas.microsoft.com/office/word/2012/wordml" xmlns:w16cex="http://schemas.microsoft.com/office/word/2018/wordml/cex" xmlns:w16cid="http://schemas.microsoft.com/office/word/2016/wordml/cid" xmlns:w16="http://schemas.microsoft.com/office/word/2018/wordml" xmlns:w16sdtdh="http://schemas.microsoft.com/office/word/2020/wordml/sdtdatahash" xmlns:w16se="http://schemas.microsoft.com/office/word/2015/wordml/symex" xmlns:wpg="http://schemas.microsoft.com/office/word/2010/wordprocessingGroup" xmlns:wpi="http://schemas.microsoft.com/office/word/2010/wordprocessingInk" xmlns:wne="http://schemas.microsoft.com/office/word/2006/wordml" xmlns:wps="http://schemas.microsoft.com/office/word/2010/wordprocessingShape" mc:Ignorable="w14 w15 w16se w16cid w16 w16cex w16sdtdh wp14">
   <w:endnote w:type="separator" w:id="-1">
     <w:p>
       <w:pPr>
@@ -5233,7 +5319,7 @@
 </file>
 
 <file path=word/footer1.xml><?xml version="1.0" encoding="utf-8"?>
-<w:ftr xmlns:wpc="http://schemas.microsoft.com/office/word/2010/wordprocessingCanvas" xmlns:cx="http://schemas.microsoft.com/office/drawing/2014/chartex" xmlns:cx1="http://schemas.microsoft.com/office/drawing/2015/9/8/chartex" xmlns:cx2="http://schemas.microsoft.com/office/drawing/2015/10/21/chartex" xmlns:cx3="http://schemas.microsoft.com/office/drawing/2016/5/9/chartex" xmlns:cx4="http://schemas.microsoft.com/office/drawing/2016/5/10/chartex" xmlns:cx5="http://schemas.microsoft.com/office/drawing/2016/5/11/chartex" xmlns:cx6="http://schemas.microsoft.com/office/drawing/2016/5/12/chartex" xmlns:cx7="http://schemas.microsoft.com/office/drawing/2016/5/13/chartex" xmlns:cx8="http://schemas.microsoft.com/office/drawing/2016/5/14/chartex" xmlns:mc="http://schemas.openxmlformats.org/markup-compatibility/2006" xmlns:aink="http://schemas.microsoft.com/office/drawing/2016/ink" xmlns:am3d="http://schemas.microsoft.com/office/drawing/2017/model3d" xmlns:o="urn:schemas-microsoft-com:office:office" xmlns:oel="http://schemas.microsoft.com/office/2019/extlst" xmlns:r="http://schemas.openxmlformats.org/officeDocument/2006/relationships" xmlns:m="http://schemas.openxmlformats.org/officeDocument/2006/math" xmlns:v="urn:schemas-microsoft-com:vml" xmlns:wp14="http://schemas.microsoft.com/office/word/2010/wordprocessingDrawing" xmlns:wp="http://schemas.openxmlformats.org/drawingml/2006/wordprocessingDrawing" xmlns:w10="urn:schemas-microsoft-com:office:word" xmlns:w="http://schemas.openxmlformats.org/wordprocessingml/2006/main" xmlns:w14="http://schemas.microsoft.com/office/word/2010/wordml" xmlns:w15="http://schemas.microsoft.com/office/word/2012/wordml" xmlns:w16cex="http://schemas.microsoft.com/office/word/2018/wordml/cex" xmlns:w16cid="http://schemas.microsoft.com/office/word/2016/wordml/cid" xmlns:w16="http://schemas.microsoft.com/office/word/2018/wordml" xmlns:w16sdtdh="http://schemas.microsoft.com/office/word/2020/wordml/sdtdatahash" xmlns:w16se="http://schemas.microsoft.com/office/word/2015/wordml/symex" xmlns:wpg="http://schemas.microsoft.com/office/word/2010/wordprocessingGroup" xmlns:wpi="http://schemas.microsoft.com/office/word/2010/wordprocessingInk" xmlns:wne="http://schemas.microsoft.com/office/word/2006/wordml" xmlns:wps="http://schemas.microsoft.com/office/word/2010/wordprocessingShape" mc:Ignorable="w14 w15 w16se w16cid w16 w16cex w16sdtdh wp14">
+<w:ftr xmlns:wpc="http://schemas.microsoft.com/office/word/2010/wordprocessingCanvas" xmlns:cx="http://schemas.microsoft.com/office/drawing/2014/chartex" xmlns:cx1="http://schemas.microsoft.com/office/drawing/2015/9/8/chartex" xmlns:cx2="http://schemas.microsoft.com/office/drawing/2015/10/21/chartex" xmlns:cx3="http://schemas.microsoft.com/office/drawing/2016/5/9/chartex" xmlns:cx4="http://schemas.microsoft.com/office/drawing/2016/5/10/chartex" xmlns:cx5="http://schemas.microsoft.com/office/drawing/2016/5/11/chartex" xmlns:cx6="http://schemas.microsoft.com/office/drawing/2016/5/12/chartex" xmlns:cx7="http://schemas.microsoft.com/office/drawing/2016/5/13/chartex" xmlns:cx8="http://schemas.microsoft.com/office/drawing/2016/5/14/chartex" xmlns:mc="http://schemas.openxmlformats.org/markup-compatibility/2006" xmlns:aink="http://schemas.microsoft.com/office/drawing/2016/ink" xmlns:am3d="http://schemas.microsoft.com/office/drawing/2017/model3d" xmlns:o="urn:schemas-microsoft-com:office:office" xmlns:r="http://schemas.openxmlformats.org/officeDocument/2006/relationships" xmlns:m="http://schemas.openxmlformats.org/officeDocument/2006/math" xmlns:v="urn:schemas-microsoft-com:vml" xmlns:wp14="http://schemas.microsoft.com/office/word/2010/wordprocessingDrawing" xmlns:wp="http://schemas.openxmlformats.org/drawingml/2006/wordprocessingDrawing" xmlns:w10="urn:schemas-microsoft-com:office:word" xmlns:w="http://schemas.openxmlformats.org/wordprocessingml/2006/main" xmlns:w14="http://schemas.microsoft.com/office/word/2010/wordml" xmlns:w15="http://schemas.microsoft.com/office/word/2012/wordml" xmlns:w16cex="http://schemas.microsoft.com/office/word/2018/wordml/cex" xmlns:w16cid="http://schemas.microsoft.com/office/word/2016/wordml/cid" xmlns:w16="http://schemas.microsoft.com/office/word/2018/wordml" xmlns:w16sdtdh="http://schemas.microsoft.com/office/word/2020/wordml/sdtdatahash" xmlns:w16se="http://schemas.microsoft.com/office/word/2015/wordml/symex" xmlns:wpg="http://schemas.microsoft.com/office/word/2010/wordprocessingGroup" xmlns:wpi="http://schemas.microsoft.com/office/word/2010/wordprocessingInk" xmlns:wne="http://schemas.microsoft.com/office/word/2006/wordml" xmlns:wps="http://schemas.microsoft.com/office/word/2010/wordprocessingShape" mc:Ignorable="w14 w15 w16se w16cid w16 w16cex w16sdtdh wp14">
   <w:sdt>
     <w:sdtPr>
       <w:id w:val="1596421"/>
@@ -5281,7 +5367,7 @@
 </file>
 
 <file path=word/footnotes.xml><?xml version="1.0" encoding="utf-8"?>
-<w:footnotes xmlns:wpc="http://schemas.microsoft.com/office/word/2010/wordprocessingCanvas" xmlns:cx="http://schemas.microsoft.com/office/drawing/2014/chartex" xmlns:cx1="http://schemas.microsoft.com/office/drawing/2015/9/8/chartex" xmlns:cx2="http://schemas.microsoft.com/office/drawing/2015/10/21/chartex" xmlns:cx3="http://schemas.microsoft.com/office/drawing/2016/5/9/chartex" xmlns:cx4="http://schemas.microsoft.com/office/drawing/2016/5/10/chartex" xmlns:cx5="http://schemas.microsoft.com/office/drawing/2016/5/11/chartex" xmlns:cx6="http://schemas.microsoft.com/office/drawing/2016/5/12/chartex" xmlns:cx7="http://schemas.microsoft.com/office/drawing/2016/5/13/chartex" xmlns:cx8="http://schemas.microsoft.com/office/drawing/2016/5/14/chartex" xmlns:mc="http://schemas.openxmlformats.org/markup-compatibility/2006" xmlns:aink="http://schemas.microsoft.com/office/drawing/2016/ink" xmlns:am3d="http://schemas.microsoft.com/office/drawing/2017/model3d" xmlns:o="urn:schemas-microsoft-com:office:office" xmlns:oel="http://schemas.microsoft.com/office/2019/extlst" xmlns:r="http://schemas.openxmlformats.org/officeDocument/2006/relationships" xmlns:m="http://schemas.openxmlformats.org/officeDocument/2006/math" xmlns:v="urn:schemas-microsoft-com:vml" xmlns:wp14="http://schemas.microsoft.com/office/word/2010/wordprocessingDrawing" xmlns:wp="http://schemas.openxmlformats.org/drawingml/2006/wordprocessingDrawing" xmlns:w10="urn:schemas-microsoft-com:office:word" xmlns:w="http://schemas.openxmlformats.org/wordprocessingml/2006/main" xmlns:w14="http://schemas.microsoft.com/office/word/2010/wordml" xmlns:w15="http://schemas.microsoft.com/office/word/2012/wordml" xmlns:w16cex="http://schemas.microsoft.com/office/word/2018/wordml/cex" xmlns:w16cid="http://schemas.microsoft.com/office/word/2016/wordml/cid" xmlns:w16="http://schemas.microsoft.com/office/word/2018/wordml" xmlns:w16sdtdh="http://schemas.microsoft.com/office/word/2020/wordml/sdtdatahash" xmlns:w16se="http://schemas.microsoft.com/office/word/2015/wordml/symex" xmlns:wpg="http://schemas.microsoft.com/office/word/2010/wordprocessingGroup" xmlns:wpi="http://schemas.microsoft.com/office/word/2010/wordprocessingInk" xmlns:wne="http://schemas.microsoft.com/office/word/2006/wordml" xmlns:wps="http://schemas.microsoft.com/office/word/2010/wordprocessingShape" mc:Ignorable="w14 w15 w16se w16cid w16 w16cex w16sdtdh wp14">
+<w:footnotes xmlns:wpc="http://schemas.microsoft.com/office/word/2010/wordprocessingCanvas" xmlns:cx="http://schemas.microsoft.com/office/drawing/2014/chartex" xmlns:cx1="http://schemas.microsoft.com/office/drawing/2015/9/8/chartex" xmlns:cx2="http://schemas.microsoft.com/office/drawing/2015/10/21/chartex" xmlns:cx3="http://schemas.microsoft.com/office/drawing/2016/5/9/chartex" xmlns:cx4="http://schemas.microsoft.com/office/drawing/2016/5/10/chartex" xmlns:cx5="http://schemas.microsoft.com/office/drawing/2016/5/11/chartex" xmlns:cx6="http://schemas.microsoft.com/office/drawing/2016/5/12/chartex" xmlns:cx7="http://schemas.microsoft.com/office/drawing/2016/5/13/chartex" xmlns:cx8="http://schemas.microsoft.com/office/drawing/2016/5/14/chartex" xmlns:mc="http://schemas.openxmlformats.org/markup-compatibility/2006" xmlns:aink="http://schemas.microsoft.com/office/drawing/2016/ink" xmlns:am3d="http://schemas.microsoft.com/office/drawing/2017/model3d" xmlns:o="urn:schemas-microsoft-com:office:office" xmlns:r="http://schemas.openxmlformats.org/officeDocument/2006/relationships" xmlns:m="http://schemas.openxmlformats.org/officeDocument/2006/math" xmlns:v="urn:schemas-microsoft-com:vml" xmlns:wp14="http://schemas.microsoft.com/office/word/2010/wordprocessingDrawing" xmlns:wp="http://schemas.openxmlformats.org/drawingml/2006/wordprocessingDrawing" xmlns:w10="urn:schemas-microsoft-com:office:word" xmlns:w="http://schemas.openxmlformats.org/wordprocessingml/2006/main" xmlns:w14="http://schemas.microsoft.com/office/word/2010/wordml" xmlns:w15="http://schemas.microsoft.com/office/word/2012/wordml" xmlns:w16cex="http://schemas.microsoft.com/office/word/2018/wordml/cex" xmlns:w16cid="http://schemas.microsoft.com/office/word/2016/wordml/cid" xmlns:w16="http://schemas.microsoft.com/office/word/2018/wordml" xmlns:w16sdtdh="http://schemas.microsoft.com/office/word/2020/wordml/sdtdatahash" xmlns:w16se="http://schemas.microsoft.com/office/word/2015/wordml/symex" xmlns:wpg="http://schemas.microsoft.com/office/word/2010/wordprocessingGroup" xmlns:wpi="http://schemas.microsoft.com/office/word/2010/wordprocessingInk" xmlns:wne="http://schemas.microsoft.com/office/word/2006/wordml" xmlns:wps="http://schemas.microsoft.com/office/word/2010/wordprocessingShape" mc:Ignorable="w14 w15 w16se w16cid w16 w16cex w16sdtdh wp14">
   <w:footnote w:type="separator" w:id="-1">
     <w:p>
       <w:pPr>
@@ -5306,7 +5392,7 @@
 </file>
 
 <file path=word/numbering.xml><?xml version="1.0" encoding="utf-8"?>
-<w:numbering xmlns:wpc="http://schemas.microsoft.com/office/word/2010/wordprocessingCanvas" xmlns:cx="http://schemas.microsoft.com/office/drawing/2014/chartex" xmlns:cx1="http://schemas.microsoft.com/office/drawing/2015/9/8/chartex" xmlns:cx2="http://schemas.microsoft.com/office/drawing/2015/10/21/chartex" xmlns:cx3="http://schemas.microsoft.com/office/drawing/2016/5/9/chartex" xmlns:cx4="http://schemas.microsoft.com/office/drawing/2016/5/10/chartex" xmlns:cx5="http://schemas.microsoft.com/office/drawing/2016/5/11/chartex" xmlns:cx6="http://schemas.microsoft.com/office/drawing/2016/5/12/chartex" xmlns:cx7="http://schemas.microsoft.com/office/drawing/2016/5/13/chartex" xmlns:cx8="http://schemas.microsoft.com/office/drawing/2016/5/14/chartex" xmlns:mc="http://schemas.openxmlformats.org/markup-compatibility/2006" xmlns:aink="http://schemas.microsoft.com/office/drawing/2016/ink" xmlns:am3d="http://schemas.microsoft.com/office/drawing/2017/model3d" xmlns:o="urn:schemas-microsoft-com:office:office" xmlns:oel="http://schemas.microsoft.com/office/2019/extlst" xmlns:r="http://schemas.openxmlformats.org/officeDocument/2006/relationships" xmlns:m="http://schemas.openxmlformats.org/officeDocument/2006/math" xmlns:v="urn:schemas-microsoft-com:vml" xmlns:wp14="http://schemas.microsoft.com/office/word/2010/wordprocessingDrawing" xmlns:wp="http://schemas.openxmlformats.org/drawingml/2006/wordprocessingDrawing" xmlns:w10="urn:schemas-microsoft-com:office:word" xmlns:w="http://schemas.openxmlformats.org/wordprocessingml/2006/main" xmlns:w14="http://schemas.microsoft.com/office/word/2010/wordml" xmlns:w15="http://schemas.microsoft.com/office/word/2012/wordml" xmlns:w16cex="http://schemas.microsoft.com/office/word/2018/wordml/cex" xmlns:w16cid="http://schemas.microsoft.com/office/word/2016/wordml/cid" xmlns:w16="http://schemas.microsoft.com/office/word/2018/wordml" xmlns:w16sdtdh="http://schemas.microsoft.com/office/word/2020/wordml/sdtdatahash" xmlns:w16se="http://schemas.microsoft.com/office/word/2015/wordml/symex" xmlns:wpg="http://schemas.microsoft.com/office/word/2010/wordprocessingGroup" xmlns:wpi="http://schemas.microsoft.com/office/word/2010/wordprocessingInk" xmlns:wne="http://schemas.microsoft.com/office/word/2006/wordml" xmlns:wps="http://schemas.microsoft.com/office/word/2010/wordprocessingShape" mc:Ignorable="w14 w15 w16se w16cid w16 w16cex w16sdtdh wp14">
+<w:numbering xmlns:wpc="http://schemas.microsoft.com/office/word/2010/wordprocessingCanvas" xmlns:cx="http://schemas.microsoft.com/office/drawing/2014/chartex" xmlns:cx1="http://schemas.microsoft.com/office/drawing/2015/9/8/chartex" xmlns:cx2="http://schemas.microsoft.com/office/drawing/2015/10/21/chartex" xmlns:cx3="http://schemas.microsoft.com/office/drawing/2016/5/9/chartex" xmlns:cx4="http://schemas.microsoft.com/office/drawing/2016/5/10/chartex" xmlns:cx5="http://schemas.microsoft.com/office/drawing/2016/5/11/chartex" xmlns:cx6="http://schemas.microsoft.com/office/drawing/2016/5/12/chartex" xmlns:cx7="http://schemas.microsoft.com/office/drawing/2016/5/13/chartex" xmlns:cx8="http://schemas.microsoft.com/office/drawing/2016/5/14/chartex" xmlns:mc="http://schemas.openxmlformats.org/markup-compatibility/2006" xmlns:aink="http://schemas.microsoft.com/office/drawing/2016/ink" xmlns:am3d="http://schemas.microsoft.com/office/drawing/2017/model3d" xmlns:o="urn:schemas-microsoft-com:office:office" xmlns:r="http://schemas.openxmlformats.org/officeDocument/2006/relationships" xmlns:m="http://schemas.openxmlformats.org/officeDocument/2006/math" xmlns:v="urn:schemas-microsoft-com:vml" xmlns:wp14="http://schemas.microsoft.com/office/word/2010/wordprocessingDrawing" xmlns:wp="http://schemas.openxmlformats.org/drawingml/2006/wordprocessingDrawing" xmlns:w10="urn:schemas-microsoft-com:office:word" xmlns:w="http://schemas.openxmlformats.org/wordprocessingml/2006/main" xmlns:w14="http://schemas.microsoft.com/office/word/2010/wordml" xmlns:w15="http://schemas.microsoft.com/office/word/2012/wordml" xmlns:w16cex="http://schemas.microsoft.com/office/word/2018/wordml/cex" xmlns:w16cid="http://schemas.microsoft.com/office/word/2016/wordml/cid" xmlns:w16="http://schemas.microsoft.com/office/word/2018/wordml" xmlns:w16sdtdh="http://schemas.microsoft.com/office/word/2020/wordml/sdtdatahash" xmlns:w16se="http://schemas.microsoft.com/office/word/2015/wordml/symex" xmlns:wpg="http://schemas.microsoft.com/office/word/2010/wordprocessingGroup" xmlns:wpi="http://schemas.microsoft.com/office/word/2010/wordprocessingInk" xmlns:wne="http://schemas.microsoft.com/office/word/2006/wordml" xmlns:wps="http://schemas.microsoft.com/office/word/2010/wordprocessingShape" mc:Ignorable="w14 w15 w16se w16cid w16 w16cex w16sdtdh wp14">
   <w:abstractNum w:abstractNumId="0" w15:restartNumberingAfterBreak="0">
     <w:nsid w:val="063830F9"/>
     <w:multiLevelType w:val="hybridMultilevel"/>
@@ -8590,91 +8676,91 @@
       </w:rPr>
     </w:lvl>
   </w:abstractNum>
-  <w:num w:numId="1" w16cid:durableId="1310666824">
+  <w:num w:numId="1">
     <w:abstractNumId w:val="25"/>
   </w:num>
-  <w:num w:numId="2" w16cid:durableId="695041287">
+  <w:num w:numId="2">
     <w:abstractNumId w:val="11"/>
   </w:num>
-  <w:num w:numId="3" w16cid:durableId="344482991">
+  <w:num w:numId="3">
     <w:abstractNumId w:val="28"/>
   </w:num>
-  <w:num w:numId="4" w16cid:durableId="1726445932">
+  <w:num w:numId="4">
     <w:abstractNumId w:val="15"/>
   </w:num>
-  <w:num w:numId="5" w16cid:durableId="1537549542">
+  <w:num w:numId="5">
     <w:abstractNumId w:val="5"/>
   </w:num>
-  <w:num w:numId="6" w16cid:durableId="295766931">
+  <w:num w:numId="6">
     <w:abstractNumId w:val="6"/>
   </w:num>
-  <w:num w:numId="7" w16cid:durableId="65613144">
+  <w:num w:numId="7">
     <w:abstractNumId w:val="12"/>
   </w:num>
-  <w:num w:numId="8" w16cid:durableId="320238490">
+  <w:num w:numId="8">
     <w:abstractNumId w:val="22"/>
   </w:num>
-  <w:num w:numId="9" w16cid:durableId="563757243">
+  <w:num w:numId="9">
     <w:abstractNumId w:val="1"/>
   </w:num>
-  <w:num w:numId="10" w16cid:durableId="1841962114">
+  <w:num w:numId="10">
     <w:abstractNumId w:val="23"/>
   </w:num>
-  <w:num w:numId="11" w16cid:durableId="877931317">
+  <w:num w:numId="11">
     <w:abstractNumId w:val="24"/>
   </w:num>
-  <w:num w:numId="12" w16cid:durableId="10840229">
+  <w:num w:numId="12">
     <w:abstractNumId w:val="8"/>
   </w:num>
-  <w:num w:numId="13" w16cid:durableId="1553807620">
+  <w:num w:numId="13">
     <w:abstractNumId w:val="14"/>
   </w:num>
-  <w:num w:numId="14" w16cid:durableId="1314336181">
+  <w:num w:numId="14">
     <w:abstractNumId w:val="7"/>
   </w:num>
-  <w:num w:numId="15" w16cid:durableId="1248342238">
+  <w:num w:numId="15">
     <w:abstractNumId w:val="9"/>
   </w:num>
-  <w:num w:numId="16" w16cid:durableId="545801544">
+  <w:num w:numId="16">
     <w:abstractNumId w:val="26"/>
   </w:num>
-  <w:num w:numId="17" w16cid:durableId="1857573086">
+  <w:num w:numId="17">
     <w:abstractNumId w:val="13"/>
   </w:num>
-  <w:num w:numId="18" w16cid:durableId="1294092397">
+  <w:num w:numId="18">
     <w:abstractNumId w:val="19"/>
   </w:num>
-  <w:num w:numId="19" w16cid:durableId="15082384">
+  <w:num w:numId="19">
     <w:abstractNumId w:val="20"/>
   </w:num>
-  <w:num w:numId="20" w16cid:durableId="2097285274">
+  <w:num w:numId="20">
     <w:abstractNumId w:val="3"/>
   </w:num>
-  <w:num w:numId="21" w16cid:durableId="1537815041">
+  <w:num w:numId="21">
     <w:abstractNumId w:val="2"/>
   </w:num>
-  <w:num w:numId="22" w16cid:durableId="473645057">
+  <w:num w:numId="22">
     <w:abstractNumId w:val="27"/>
   </w:num>
-  <w:num w:numId="23" w16cid:durableId="1911646564">
+  <w:num w:numId="23">
     <w:abstractNumId w:val="10"/>
   </w:num>
-  <w:num w:numId="24" w16cid:durableId="1237009189">
+  <w:num w:numId="24">
     <w:abstractNumId w:val="16"/>
   </w:num>
-  <w:num w:numId="25" w16cid:durableId="419254780">
+  <w:num w:numId="25">
     <w:abstractNumId w:val="21"/>
   </w:num>
-  <w:num w:numId="26" w16cid:durableId="1301156076">
+  <w:num w:numId="26">
     <w:abstractNumId w:val="18"/>
   </w:num>
-  <w:num w:numId="27" w16cid:durableId="908467566">
+  <w:num w:numId="27">
     <w:abstractNumId w:val="17"/>
   </w:num>
-  <w:num w:numId="28" w16cid:durableId="1766077304">
+  <w:num w:numId="28">
     <w:abstractNumId w:val="4"/>
   </w:num>
-  <w:num w:numId="29" w16cid:durableId="1501576247">
+  <w:num w:numId="29">
     <w:abstractNumId w:val="0"/>
   </w:num>
 </w:numbering>
